--- a/test.docx
+++ b/test.docx
@@ -4,17 +4,49 @@
   <w:body>
     <w:p>
       <w:r>
-        <w:t>Параграф 1</w:t>
+        <w:t>Параграф</w:t>
+      </w:r>
+      <w:r>
+        <w:t xml:space="preserve"> </w:t>
+      </w:r>
+      <w:r>
+        <w:rPr>
+          <w:lang w:val="en-US"/>
+        </w:rPr>
+        <w:t>test</w:t>
+      </w:r>
+      <w:r>
+        <w:t xml:space="preserve"> 1</w:t>
       </w:r>
     </w:p>
     <w:p>
       <w:r>
-        <w:t>Параграф 2</w:t>
+        <w:t>Параграф</w:t>
+      </w:r>
+      <w:r>
+        <w:t xml:space="preserve"> </w:t>
+      </w:r>
+      <w:r>
+        <w:rPr>
+          <w:lang w:val="en-US"/>
+        </w:rPr>
+        <w:t>test</w:t>
+      </w:r>
+      <w:r>
+        <w:t xml:space="preserve"> 2</w:t>
       </w:r>
     </w:p>
     <w:p>
       <w:r>
         <w:t>Параграф 3</w:t>
+      </w:r>
+    </w:p>
+    <w:p>
+      <w:r>
+        <w:rPr>
+          <w:lang w:val="en-US"/>
+        </w:rPr>
+        <w:t>06.04.1981</w:t>
       </w:r>
     </w:p>
     <w:sectPr>
